--- a/Desktop/zadaniadodatkowe.docx
+++ b/Desktop/zadaniadodatkowe.docx
@@ -2,7 +2,67 @@
 <file path=word/document.xml><?xml version="1.0" encoding="utf-8"?>
 <w:document xmlns:ve="http://schemas.openxmlformats.org/markup-compatibility/2006" xmlns:o="urn:schemas-microsoft-com:office:office" xmlns:r="http://schemas.openxmlformats.org/officeDocument/2006/relationships" xmlns:m="http://schemas.openxmlformats.org/officeDocument/2006/math" xmlns:v="urn:schemas-microsoft-com:vml" xmlns:wp="http://schemas.openxmlformats.org/drawingml/2006/wordprocessingDrawing" xmlns:w10="urn:schemas-microsoft-com:office:word" xmlns:w="http://schemas.openxmlformats.org/wordprocessingml/2006/main" xmlns:wne="http://schemas.microsoft.com/office/word/2006/wordml">
   <w:body>
-    <w:p/>
+    <w:p>
+      <w:r>
+        <w:pict>
+          <v:shapetype id="_x0000_t75" coordsize="21600,21600" o:spt="75" o:preferrelative="t" path="m@4@5l@4@11@9@11@9@5xe" filled="f" stroked="f">
+            <v:stroke joinstyle="miter"/>
+            <v:formulas>
+              <v:f eqn="if lineDrawn pixelLineWidth 0"/>
+              <v:f eqn="sum @0 1 0"/>
+              <v:f eqn="sum 0 0 @1"/>
+              <v:f eqn="prod @2 1 2"/>
+              <v:f eqn="prod @3 21600 pixelWidth"/>
+              <v:f eqn="prod @3 21600 pixelHeight"/>
+              <v:f eqn="sum @0 0 1"/>
+              <v:f eqn="prod @6 1 2"/>
+              <v:f eqn="prod @7 21600 pixelWidth"/>
+              <v:f eqn="sum @8 21600 0"/>
+              <v:f eqn="prod @7 21600 pixelHeight"/>
+              <v:f eqn="sum @10 21600 0"/>
+            </v:formulas>
+            <v:path o:extrusionok="f" gradientshapeok="t" o:connecttype="rect"/>
+            <o:lock v:ext="edit" aspectratio="t"/>
+          </v:shapetype>
+          <v:shape id="_x0000_i1025" type="#_x0000_t75" style="width:453.3pt;height:62pt">
+            <v:imagedata r:id="rId4" o:title="zad3"/>
+          </v:shape>
+        </w:pict>
+      </w:r>
+    </w:p>
+    <w:p>
+      <w:r>
+        <w:t>Zalety:</w:t>
+      </w:r>
+    </w:p>
+    <w:p>
+      <w:r>
+        <w:t>-Dane przesyłane przez użytkownika mogą zostać zapisane do bazy danych.</w:t>
+      </w:r>
+    </w:p>
+    <w:p>
+      <w:r>
+        <w:t xml:space="preserve">- </w:t>
+      </w:r>
+    </w:p>
+    <w:p>
+      <w:r>
+        <w:pict>
+          <v:shape id="_x0000_i1026" type="#_x0000_t75" style="width:453.3pt;height:52.6pt">
+            <v:imagedata r:id="rId5" o:title="zad4"/>
+          </v:shape>
+        </w:pict>
+      </w:r>
+    </w:p>
+    <w:p>
+      <w:r>
+        <w:pict>
+          <v:shape id="_x0000_i1027" type="#_x0000_t75" style="width:452.65pt;height:296.75pt">
+            <v:imagedata r:id="rId6" o:title="zad3"/>
+          </v:shape>
+        </w:pict>
+      </w:r>
+    </w:p>
     <w:sectPr>
       <w:pgSz w:w="11906" w:h="16838"/>
       <w:pgMar w:top="1417" w:right="1417" w:bottom="1417" w:left="1417" w:header="708" w:footer="708" w:gutter="0"/>

--- a/Desktop/zadaniadodatkowe.docx
+++ b/Desktop/zadaniadodatkowe.docx
@@ -25,7 +25,7 @@
             <o:lock v:ext="edit" aspectratio="t"/>
           </v:shapetype>
           <v:shape id="_x0000_i1025" type="#_x0000_t75" style="width:453.3pt;height:62pt">
-            <v:imagedata r:id="rId4" o:title="zad3"/>
+            <v:imagedata r:id="rId5" o:title="zad3"/>
           </v:shape>
         </w:pict>
       </w:r>
@@ -42,14 +42,20 @@
     </w:p>
     <w:p>
       <w:r>
-        <w:t xml:space="preserve">- </w:t>
+        <w:t>-</w:t>
+      </w:r>
+      <w:r>
+        <w:t>Możliwość asynchronicznego wykonania skryptu</w:t>
+      </w:r>
+      <w:r>
+        <w:t xml:space="preserve"> </w:t>
       </w:r>
     </w:p>
     <w:p>
       <w:r>
         <w:pict>
           <v:shape id="_x0000_i1026" type="#_x0000_t75" style="width:453.3pt;height:52.6pt">
-            <v:imagedata r:id="rId5" o:title="zad4"/>
+            <v:imagedata r:id="rId6" o:title="zad4"/>
           </v:shape>
         </w:pict>
       </w:r>
@@ -58,10 +64,593 @@
       <w:r>
         <w:pict>
           <v:shape id="_x0000_i1027" type="#_x0000_t75" style="width:452.65pt;height:296.75pt">
-            <v:imagedata r:id="rId6" o:title="zad3"/>
-          </v:shape>
-        </w:pict>
-      </w:r>
+            <v:imagedata r:id="rId7" o:title="zad3"/>
+          </v:shape>
+        </w:pict>
+      </w:r>
+    </w:p>
+    <w:p/>
+    <w:p>
+      <w:pPr>
+        <w:tabs>
+          <w:tab w:val="left" w:pos="3456"/>
+        </w:tabs>
+      </w:pPr>
+      <w:r>
+        <w:tab/>
+      </w:r>
+    </w:p>
+    <w:p>
+      <w:pPr>
+        <w:tabs>
+          <w:tab w:val="left" w:pos="3456"/>
+        </w:tabs>
+      </w:pPr>
+    </w:p>
+    <w:p>
+      <w:pPr>
+        <w:tabs>
+          <w:tab w:val="left" w:pos="3456"/>
+        </w:tabs>
+        <w:rPr>
+          <w:noProof/>
+          <w:lang w:eastAsia="pl-PL"/>
+        </w:rPr>
+      </w:pPr>
+      <w:r>
+        <w:rPr>
+          <w:noProof/>
+          <w:lang w:eastAsia="pl-PL"/>
+        </w:rPr>
+        <w:lastRenderedPageBreak/>
+        <w:pict>
+          <v:shape id="_x0000_i1028" type="#_x0000_t75" style="width:453.3pt;height:624.85pt">
+            <v:imagedata r:id="rId8" o:title="zad15"/>
+          </v:shape>
+        </w:pict>
+      </w:r>
+    </w:p>
+    <w:p>
+      <w:pPr>
+        <w:pStyle w:val="Akapitzlist"/>
+        <w:numPr>
+          <w:ilvl w:val="0"/>
+          <w:numId w:val="1"/>
+        </w:numPr>
+        <w:tabs>
+          <w:tab w:val="left" w:pos="3456"/>
+        </w:tabs>
+      </w:pPr>
+      <w:r>
+        <w:t>A</w:t>
+      </w:r>
+    </w:p>
+    <w:p>
+      <w:pPr>
+        <w:pStyle w:val="Akapitzlist"/>
+        <w:numPr>
+          <w:ilvl w:val="0"/>
+          <w:numId w:val="1"/>
+        </w:numPr>
+        <w:tabs>
+          <w:tab w:val="left" w:pos="3456"/>
+        </w:tabs>
+      </w:pPr>
+      <w:r>
+        <w:t>C</w:t>
+      </w:r>
+    </w:p>
+    <w:p>
+      <w:pPr>
+        <w:pStyle w:val="Akapitzlist"/>
+        <w:numPr>
+          <w:ilvl w:val="0"/>
+          <w:numId w:val="1"/>
+        </w:numPr>
+        <w:tabs>
+          <w:tab w:val="left" w:pos="3456"/>
+        </w:tabs>
+      </w:pPr>
+      <w:r>
+        <w:t>D</w:t>
+      </w:r>
+    </w:p>
+    <w:p>
+      <w:pPr>
+        <w:pStyle w:val="Akapitzlist"/>
+        <w:numPr>
+          <w:ilvl w:val="0"/>
+          <w:numId w:val="1"/>
+        </w:numPr>
+        <w:tabs>
+          <w:tab w:val="left" w:pos="3456"/>
+        </w:tabs>
+      </w:pPr>
+      <w:r>
+        <w:t>A</w:t>
+      </w:r>
+    </w:p>
+    <w:p>
+      <w:pPr>
+        <w:pStyle w:val="Akapitzlist"/>
+        <w:numPr>
+          <w:ilvl w:val="0"/>
+          <w:numId w:val="1"/>
+        </w:numPr>
+        <w:tabs>
+          <w:tab w:val="left" w:pos="3456"/>
+        </w:tabs>
+      </w:pPr>
+      <w:r>
+        <w:lastRenderedPageBreak/>
+        <w:t>D</w:t>
+      </w:r>
+    </w:p>
+    <w:p>
+      <w:pPr>
+        <w:pStyle w:val="Akapitzlist"/>
+        <w:tabs>
+          <w:tab w:val="left" w:pos="3456"/>
+        </w:tabs>
+      </w:pPr>
+    </w:p>
+    <w:p>
+      <w:pPr>
+        <w:pStyle w:val="Akapitzlist"/>
+        <w:tabs>
+          <w:tab w:val="left" w:pos="3456"/>
+        </w:tabs>
+        <w:jc w:val="both"/>
+      </w:pPr>
+      <w:r>
+        <w:pict>
+          <v:shape id="_x0000_i1029" type="#_x0000_t75" style="width:438.25pt;height:45.7pt">
+            <v:imagedata r:id="rId9" o:title="1"/>
+          </v:shape>
+        </w:pict>
+      </w:r>
+    </w:p>
+    <w:p>
+      <w:pPr>
+        <w:pStyle w:val="Akapitzlist"/>
+        <w:tabs>
+          <w:tab w:val="left" w:pos="3456"/>
+        </w:tabs>
+        <w:jc w:val="both"/>
+      </w:pPr>
+    </w:p>
+    <w:p>
+      <w:pPr>
+        <w:pStyle w:val="Akapitzlist"/>
+        <w:tabs>
+          <w:tab w:val="left" w:pos="3456"/>
+        </w:tabs>
+        <w:jc w:val="both"/>
+      </w:pPr>
+      <w:r>
+        <w:t>Zalety:</w:t>
+      </w:r>
+    </w:p>
+    <w:p>
+      <w:pPr>
+        <w:pStyle w:val="Akapitzlist"/>
+        <w:tabs>
+          <w:tab w:val="left" w:pos="3456"/>
+        </w:tabs>
+        <w:jc w:val="both"/>
+      </w:pPr>
+      <w:r>
+        <w:t>- Przejrzystość kodu</w:t>
+      </w:r>
+    </w:p>
+    <w:p>
+      <w:pPr>
+        <w:pStyle w:val="Akapitzlist"/>
+        <w:tabs>
+          <w:tab w:val="left" w:pos="3456"/>
+        </w:tabs>
+        <w:jc w:val="both"/>
+      </w:pPr>
+      <w:r>
+        <w:t>Wady:</w:t>
+      </w:r>
+    </w:p>
+    <w:p>
+      <w:pPr>
+        <w:pStyle w:val="Akapitzlist"/>
+        <w:tabs>
+          <w:tab w:val="left" w:pos="3456"/>
+        </w:tabs>
+        <w:jc w:val="both"/>
+      </w:pPr>
+      <w:r>
+        <w:t>-</w:t>
+      </w:r>
+    </w:p>
+    <w:p>
+      <w:pPr>
+        <w:pStyle w:val="Akapitzlist"/>
+        <w:tabs>
+          <w:tab w:val="left" w:pos="3456"/>
+        </w:tabs>
+        <w:jc w:val="both"/>
+      </w:pPr>
+      <w:r>
+        <w:pict>
+          <v:shape id="_x0000_i1030" type="#_x0000_t75" style="width:453.3pt;height:72.65pt">
+            <v:imagedata r:id="rId10" o:title="2"/>
+          </v:shape>
+        </w:pict>
+      </w:r>
+    </w:p>
+    <w:p>
+      <w:pPr>
+        <w:pStyle w:val="Akapitzlist"/>
+        <w:tabs>
+          <w:tab w:val="left" w:pos="3456"/>
+        </w:tabs>
+        <w:jc w:val="both"/>
+      </w:pPr>
+      <w:r>
+        <w:pict>
+          <v:shape id="_x0000_i1031" type="#_x0000_t75" style="width:205.35pt;height:208.5pt">
+            <v:imagedata r:id="rId11" o:title="3"/>
+          </v:shape>
+        </w:pict>
+      </w:r>
+    </w:p>
+    <w:p>
+      <w:pPr>
+        <w:pStyle w:val="Akapitzlist"/>
+        <w:tabs>
+          <w:tab w:val="left" w:pos="3456"/>
+        </w:tabs>
+        <w:jc w:val="both"/>
+      </w:pPr>
+      <w:r>
+        <w:pict>
+          <v:shape id="_x0000_i1032" type="#_x0000_t75" style="width:393.2pt;height:102.05pt">
+            <v:imagedata r:id="rId12" o:title="zad3"/>
+          </v:shape>
+        </w:pict>
+      </w:r>
+    </w:p>
+    <w:p>
+      <w:pPr>
+        <w:pStyle w:val="Akapitzlist"/>
+        <w:tabs>
+          <w:tab w:val="left" w:pos="3456"/>
+        </w:tabs>
+        <w:jc w:val="both"/>
+      </w:pPr>
+      <w:r>
+        <w:t>Działa poprawnie</w:t>
+      </w:r>
+    </w:p>
+    <w:p>
+      <w:pPr>
+        <w:pStyle w:val="Akapitzlist"/>
+        <w:tabs>
+          <w:tab w:val="left" w:pos="3456"/>
+        </w:tabs>
+        <w:jc w:val="both"/>
+      </w:pPr>
+    </w:p>
+    <w:p>
+      <w:pPr>
+        <w:pStyle w:val="Akapitzlist"/>
+        <w:tabs>
+          <w:tab w:val="left" w:pos="3456"/>
+        </w:tabs>
+        <w:jc w:val="both"/>
+      </w:pPr>
+      <w:r>
+        <w:lastRenderedPageBreak/>
+        <w:pict>
+          <v:shape id="_x0000_i1033" type="#_x0000_t75" style="width:453.3pt;height:390.7pt">
+            <v:imagedata r:id="rId13" o:title="5"/>
+          </v:shape>
+        </w:pict>
+      </w:r>
+    </w:p>
+    <w:p>
+      <w:pPr>
+        <w:pStyle w:val="Akapitzlist"/>
+        <w:numPr>
+          <w:ilvl w:val="0"/>
+          <w:numId w:val="2"/>
+        </w:numPr>
+        <w:tabs>
+          <w:tab w:val="left" w:pos="3456"/>
+        </w:tabs>
+        <w:jc w:val="both"/>
+      </w:pPr>
+      <w:r>
+        <w:t>B</w:t>
+      </w:r>
+    </w:p>
+    <w:p>
+      <w:pPr>
+        <w:pStyle w:val="Akapitzlist"/>
+        <w:numPr>
+          <w:ilvl w:val="0"/>
+          <w:numId w:val="2"/>
+        </w:numPr>
+        <w:tabs>
+          <w:tab w:val="left" w:pos="3456"/>
+        </w:tabs>
+        <w:jc w:val="both"/>
+      </w:pPr>
+      <w:r>
+        <w:t>B</w:t>
+      </w:r>
+    </w:p>
+    <w:p>
+      <w:pPr>
+        <w:pStyle w:val="Akapitzlist"/>
+        <w:numPr>
+          <w:ilvl w:val="0"/>
+          <w:numId w:val="2"/>
+        </w:numPr>
+        <w:tabs>
+          <w:tab w:val="left" w:pos="3456"/>
+        </w:tabs>
+        <w:jc w:val="both"/>
+      </w:pPr>
+      <w:r>
+        <w:t>A</w:t>
+      </w:r>
+    </w:p>
+    <w:p>
+      <w:pPr>
+        <w:pStyle w:val="Akapitzlist"/>
+        <w:numPr>
+          <w:ilvl w:val="0"/>
+          <w:numId w:val="2"/>
+        </w:numPr>
+        <w:tabs>
+          <w:tab w:val="left" w:pos="3456"/>
+        </w:tabs>
+        <w:jc w:val="both"/>
+      </w:pPr>
+      <w:r>
+        <w:t>A</w:t>
+      </w:r>
+    </w:p>
+    <w:p>
+      <w:pPr>
+        <w:pStyle w:val="Akapitzlist"/>
+        <w:numPr>
+          <w:ilvl w:val="0"/>
+          <w:numId w:val="2"/>
+        </w:numPr>
+        <w:tabs>
+          <w:tab w:val="left" w:pos="3456"/>
+        </w:tabs>
+        <w:jc w:val="both"/>
+      </w:pPr>
+      <w:r>
+        <w:t>B</w:t>
+      </w:r>
+    </w:p>
+    <w:p>
+      <w:pPr>
+        <w:pStyle w:val="Akapitzlist"/>
+        <w:tabs>
+          <w:tab w:val="left" w:pos="3456"/>
+        </w:tabs>
+        <w:ind w:left="1080"/>
+        <w:jc w:val="both"/>
+      </w:pPr>
+      <w:r>
+        <w:lastRenderedPageBreak/>
+        <w:pict>
+          <v:shape id="_x0000_i1034" type="#_x0000_t75" style="width:453.3pt;height:262.35pt">
+            <v:imagedata r:id="rId14" o:title="6"/>
+          </v:shape>
+        </w:pict>
+      </w:r>
+    </w:p>
+    <w:p>
+      <w:pPr>
+        <w:pStyle w:val="Akapitzlist"/>
+        <w:tabs>
+          <w:tab w:val="left" w:pos="3456"/>
+        </w:tabs>
+        <w:ind w:left="1080"/>
+        <w:jc w:val="both"/>
+      </w:pPr>
+      <w:r>
+        <w:pict>
+          <v:shape id="_x0000_i1035" type="#_x0000_t75" style="width:453.9pt;height:78.9pt">
+            <v:imagedata r:id="rId15" o:title="egz"/>
+          </v:shape>
+        </w:pict>
+      </w:r>
+    </w:p>
+    <w:p>
+      <w:pPr>
+        <w:pStyle w:val="Akapitzlist"/>
+        <w:tabs>
+          <w:tab w:val="left" w:pos="3456"/>
+        </w:tabs>
+        <w:ind w:left="1080"/>
+        <w:jc w:val="both"/>
+      </w:pPr>
+      <w:r>
+        <w:pict>
+          <v:shape id="_x0000_i1036" type="#_x0000_t75" style="width:453.3pt;height:209.1pt">
+            <v:imagedata r:id="rId16" o:title="html"/>
+          </v:shape>
+        </w:pict>
+      </w:r>
+    </w:p>
+    <w:p>
+      <w:pPr>
+        <w:pStyle w:val="Akapitzlist"/>
+        <w:tabs>
+          <w:tab w:val="left" w:pos="3456"/>
+        </w:tabs>
+        <w:ind w:left="1080"/>
+        <w:jc w:val="both"/>
+      </w:pPr>
+      <w:r>
+        <w:t xml:space="preserve"> </w:t>
+      </w:r>
+    </w:p>
+    <w:p>
+      <w:pPr>
+        <w:pStyle w:val="Akapitzlist"/>
+        <w:tabs>
+          <w:tab w:val="left" w:pos="3456"/>
+        </w:tabs>
+        <w:ind w:left="1080"/>
+        <w:jc w:val="both"/>
+      </w:pPr>
+      <w:r>
+        <w:lastRenderedPageBreak/>
+        <w:pict>
+          <v:shape id="_x0000_i1037" type="#_x0000_t75" style="width:453.3pt;height:406.95pt">
+            <v:imagedata r:id="rId17" o:title="egz2"/>
+          </v:shape>
+        </w:pict>
+      </w:r>
+    </w:p>
+    <w:p>
+      <w:pPr>
+        <w:pStyle w:val="Akapitzlist"/>
+        <w:tabs>
+          <w:tab w:val="left" w:pos="3456"/>
+        </w:tabs>
+        <w:ind w:left="1080"/>
+        <w:jc w:val="both"/>
+      </w:pPr>
+      <w:r>
+        <w:pict>
+          <v:shape id="_x0000_i1038" type="#_x0000_t75" style="width:337.45pt;height:105.2pt">
+            <v:imagedata r:id="rId18" o:title="egzamin2"/>
+          </v:shape>
+        </w:pict>
+      </w:r>
+    </w:p>
+    <w:p>
+      <w:pPr>
+        <w:pStyle w:val="Akapitzlist"/>
+        <w:tabs>
+          <w:tab w:val="left" w:pos="3456"/>
+        </w:tabs>
+        <w:ind w:left="1080"/>
+        <w:jc w:val="both"/>
+      </w:pPr>
+      <w:r>
+        <w:lastRenderedPageBreak/>
+        <w:pict>
+          <v:shape id="_x0000_i1039" type="#_x0000_t75" style="width:453.3pt;height:186.55pt">
+            <v:imagedata r:id="rId19" o:title="egzamin22"/>
+          </v:shape>
+        </w:pict>
+      </w:r>
+    </w:p>
+    <w:p>
+      <w:pPr>
+        <w:pStyle w:val="Akapitzlist"/>
+        <w:tabs>
+          <w:tab w:val="left" w:pos="3456"/>
+        </w:tabs>
+        <w:ind w:left="1080"/>
+        <w:jc w:val="both"/>
+      </w:pPr>
+    </w:p>
+    <w:p>
+      <w:pPr>
+        <w:pStyle w:val="Akapitzlist"/>
+        <w:tabs>
+          <w:tab w:val="left" w:pos="3456"/>
+        </w:tabs>
+        <w:ind w:left="1080"/>
+        <w:jc w:val="both"/>
+      </w:pPr>
+    </w:p>
+    <w:p>
+      <w:pPr>
+        <w:pStyle w:val="Akapitzlist"/>
+        <w:tabs>
+          <w:tab w:val="left" w:pos="3456"/>
+        </w:tabs>
+        <w:ind w:left="1080"/>
+        <w:jc w:val="both"/>
+      </w:pPr>
+      <w:r>
+        <w:pict>
+          <v:shape id="_x0000_i1040" type="#_x0000_t75" style="width:453.3pt;height:137.75pt">
+            <v:imagedata r:id="rId20" o:title="1"/>
+          </v:shape>
+        </w:pict>
+      </w:r>
+    </w:p>
+    <w:p>
+      <w:pPr>
+        <w:pStyle w:val="Akapitzlist"/>
+        <w:tabs>
+          <w:tab w:val="left" w:pos="3456"/>
+        </w:tabs>
+        <w:ind w:left="1080"/>
+        <w:jc w:val="both"/>
+      </w:pPr>
+      <w:r>
+        <w:t xml:space="preserve">Funkcja </w:t>
+      </w:r>
+      <w:proofErr w:type="spellStart"/>
+      <w:r>
+        <w:t>number</w:t>
+      </w:r>
+      <w:proofErr w:type="spellEnd"/>
+      <w:r>
+        <w:t xml:space="preserve">() – zamienia </w:t>
+      </w:r>
+      <w:proofErr w:type="spellStart"/>
+      <w:r>
+        <w:t>stringi</w:t>
+      </w:r>
+      <w:proofErr w:type="spellEnd"/>
+      <w:r>
+        <w:t>, wartości logiczne na liczby</w:t>
+      </w:r>
+    </w:p>
+    <w:p>
+      <w:pPr>
+        <w:pStyle w:val="Akapitzlist"/>
+        <w:tabs>
+          <w:tab w:val="left" w:pos="3456"/>
+        </w:tabs>
+        <w:ind w:left="1080"/>
+        <w:jc w:val="both"/>
+      </w:pPr>
+      <w:r>
+        <w:t xml:space="preserve">Funkcja </w:t>
+      </w:r>
+      <w:proofErr w:type="spellStart"/>
+      <w:r>
+        <w:t>string</w:t>
+      </w:r>
+      <w:proofErr w:type="spellEnd"/>
+      <w:r>
+        <w:t xml:space="preserve">() </w:t>
+      </w:r>
+      <w:r>
+        <w:t>–</w:t>
+      </w:r>
+      <w:r>
+        <w:t xml:space="preserve"> zamienia</w:t>
+      </w:r>
+      <w:r>
+        <w:t xml:space="preserve"> liczby wartości logiczne na </w:t>
+      </w:r>
+      <w:proofErr w:type="spellStart"/>
+      <w:r>
+        <w:t>stringi</w:t>
+      </w:r>
+      <w:proofErr w:type="spellEnd"/>
     </w:p>
     <w:sectPr>
       <w:pgSz w:w="11906" w:h="16838"/>
@@ -71,6 +660,195 @@
     </w:sectPr>
   </w:body>
 </w:document>
+</file>
+
+<file path=word/numbering.xml><?xml version="1.0" encoding="utf-8"?>
+<w:numbering xmlns:ve="http://schemas.openxmlformats.org/markup-compatibility/2006" xmlns:o="urn:schemas-microsoft-com:office:office" xmlns:r="http://schemas.openxmlformats.org/officeDocument/2006/relationships" xmlns:m="http://schemas.openxmlformats.org/officeDocument/2006/math" xmlns:v="urn:schemas-microsoft-com:vml" xmlns:wp="http://schemas.openxmlformats.org/drawingml/2006/wordprocessingDrawing" xmlns:w10="urn:schemas-microsoft-com:office:word" xmlns:w="http://schemas.openxmlformats.org/wordprocessingml/2006/main" xmlns:wne="http://schemas.microsoft.com/office/word/2006/wordml">
+  <w:abstractNum w:abstractNumId="0">
+    <w:nsid w:val="0245530C"/>
+    <w:multiLevelType w:val="hybridMultilevel"/>
+    <w:tmpl w:val="8F88E3E8"/>
+    <w:lvl w:ilvl="0" w:tplc="93C20372">
+      <w:start w:val="1"/>
+      <w:numFmt w:val="decimal"/>
+      <w:lvlText w:val="%1."/>
+      <w:lvlJc w:val="left"/>
+      <w:pPr>
+        <w:ind w:left="1080" w:hanging="360"/>
+      </w:pPr>
+      <w:rPr>
+        <w:rFonts w:hint="default"/>
+      </w:rPr>
+    </w:lvl>
+    <w:lvl w:ilvl="1" w:tplc="04150019" w:tentative="1">
+      <w:start w:val="1"/>
+      <w:numFmt w:val="lowerLetter"/>
+      <w:lvlText w:val="%2."/>
+      <w:lvlJc w:val="left"/>
+      <w:pPr>
+        <w:ind w:left="1800" w:hanging="360"/>
+      </w:pPr>
+    </w:lvl>
+    <w:lvl w:ilvl="2" w:tplc="0415001B" w:tentative="1">
+      <w:start w:val="1"/>
+      <w:numFmt w:val="lowerRoman"/>
+      <w:lvlText w:val="%3."/>
+      <w:lvlJc w:val="right"/>
+      <w:pPr>
+        <w:ind w:left="2520" w:hanging="180"/>
+      </w:pPr>
+    </w:lvl>
+    <w:lvl w:ilvl="3" w:tplc="0415000F" w:tentative="1">
+      <w:start w:val="1"/>
+      <w:numFmt w:val="decimal"/>
+      <w:lvlText w:val="%4."/>
+      <w:lvlJc w:val="left"/>
+      <w:pPr>
+        <w:ind w:left="3240" w:hanging="360"/>
+      </w:pPr>
+    </w:lvl>
+    <w:lvl w:ilvl="4" w:tplc="04150019" w:tentative="1">
+      <w:start w:val="1"/>
+      <w:numFmt w:val="lowerLetter"/>
+      <w:lvlText w:val="%5."/>
+      <w:lvlJc w:val="left"/>
+      <w:pPr>
+        <w:ind w:left="3960" w:hanging="360"/>
+      </w:pPr>
+    </w:lvl>
+    <w:lvl w:ilvl="5" w:tplc="0415001B" w:tentative="1">
+      <w:start w:val="1"/>
+      <w:numFmt w:val="lowerRoman"/>
+      <w:lvlText w:val="%6."/>
+      <w:lvlJc w:val="right"/>
+      <w:pPr>
+        <w:ind w:left="4680" w:hanging="180"/>
+      </w:pPr>
+    </w:lvl>
+    <w:lvl w:ilvl="6" w:tplc="0415000F" w:tentative="1">
+      <w:start w:val="1"/>
+      <w:numFmt w:val="decimal"/>
+      <w:lvlText w:val="%7."/>
+      <w:lvlJc w:val="left"/>
+      <w:pPr>
+        <w:ind w:left="5400" w:hanging="360"/>
+      </w:pPr>
+    </w:lvl>
+    <w:lvl w:ilvl="7" w:tplc="04150019" w:tentative="1">
+      <w:start w:val="1"/>
+      <w:numFmt w:val="lowerLetter"/>
+      <w:lvlText w:val="%8."/>
+      <w:lvlJc w:val="left"/>
+      <w:pPr>
+        <w:ind w:left="6120" w:hanging="360"/>
+      </w:pPr>
+    </w:lvl>
+    <w:lvl w:ilvl="8" w:tplc="0415001B" w:tentative="1">
+      <w:start w:val="1"/>
+      <w:numFmt w:val="lowerRoman"/>
+      <w:lvlText w:val="%9."/>
+      <w:lvlJc w:val="right"/>
+      <w:pPr>
+        <w:ind w:left="6840" w:hanging="180"/>
+      </w:pPr>
+    </w:lvl>
+  </w:abstractNum>
+  <w:abstractNum w:abstractNumId="1">
+    <w:nsid w:val="2160139B"/>
+    <w:multiLevelType w:val="hybridMultilevel"/>
+    <w:tmpl w:val="6D18BB46"/>
+    <w:lvl w:ilvl="0" w:tplc="0415000F">
+      <w:start w:val="1"/>
+      <w:numFmt w:val="decimal"/>
+      <w:lvlText w:val="%1."/>
+      <w:lvlJc w:val="left"/>
+      <w:pPr>
+        <w:ind w:left="720" w:hanging="360"/>
+      </w:pPr>
+      <w:rPr>
+        <w:rFonts w:hint="default"/>
+      </w:rPr>
+    </w:lvl>
+    <w:lvl w:ilvl="1" w:tplc="04150019" w:tentative="1">
+      <w:start w:val="1"/>
+      <w:numFmt w:val="lowerLetter"/>
+      <w:lvlText w:val="%2."/>
+      <w:lvlJc w:val="left"/>
+      <w:pPr>
+        <w:ind w:left="1440" w:hanging="360"/>
+      </w:pPr>
+    </w:lvl>
+    <w:lvl w:ilvl="2" w:tplc="0415001B" w:tentative="1">
+      <w:start w:val="1"/>
+      <w:numFmt w:val="lowerRoman"/>
+      <w:lvlText w:val="%3."/>
+      <w:lvlJc w:val="right"/>
+      <w:pPr>
+        <w:ind w:left="2160" w:hanging="180"/>
+      </w:pPr>
+    </w:lvl>
+    <w:lvl w:ilvl="3" w:tplc="0415000F" w:tentative="1">
+      <w:start w:val="1"/>
+      <w:numFmt w:val="decimal"/>
+      <w:lvlText w:val="%4."/>
+      <w:lvlJc w:val="left"/>
+      <w:pPr>
+        <w:ind w:left="2880" w:hanging="360"/>
+      </w:pPr>
+    </w:lvl>
+    <w:lvl w:ilvl="4" w:tplc="04150019" w:tentative="1">
+      <w:start w:val="1"/>
+      <w:numFmt w:val="lowerLetter"/>
+      <w:lvlText w:val="%5."/>
+      <w:lvlJc w:val="left"/>
+      <w:pPr>
+        <w:ind w:left="3600" w:hanging="360"/>
+      </w:pPr>
+    </w:lvl>
+    <w:lvl w:ilvl="5" w:tplc="0415001B" w:tentative="1">
+      <w:start w:val="1"/>
+      <w:numFmt w:val="lowerRoman"/>
+      <w:lvlText w:val="%6."/>
+      <w:lvlJc w:val="right"/>
+      <w:pPr>
+        <w:ind w:left="4320" w:hanging="180"/>
+      </w:pPr>
+    </w:lvl>
+    <w:lvl w:ilvl="6" w:tplc="0415000F" w:tentative="1">
+      <w:start w:val="1"/>
+      <w:numFmt w:val="decimal"/>
+      <w:lvlText w:val="%7."/>
+      <w:lvlJc w:val="left"/>
+      <w:pPr>
+        <w:ind w:left="5040" w:hanging="360"/>
+      </w:pPr>
+    </w:lvl>
+    <w:lvl w:ilvl="7" w:tplc="04150019" w:tentative="1">
+      <w:start w:val="1"/>
+      <w:numFmt w:val="lowerLetter"/>
+      <w:lvlText w:val="%8."/>
+      <w:lvlJc w:val="left"/>
+      <w:pPr>
+        <w:ind w:left="5760" w:hanging="360"/>
+      </w:pPr>
+    </w:lvl>
+    <w:lvl w:ilvl="8" w:tplc="0415001B" w:tentative="1">
+      <w:start w:val="1"/>
+      <w:numFmt w:val="lowerRoman"/>
+      <w:lvlText w:val="%9."/>
+      <w:lvlJc w:val="right"/>
+      <w:pPr>
+        <w:ind w:left="6480" w:hanging="180"/>
+      </w:pPr>
+    </w:lvl>
+  </w:abstractNum>
+  <w:num w:numId="1">
+    <w:abstractNumId w:val="1"/>
+  </w:num>
+  <w:num w:numId="2">
+    <w:abstractNumId w:val="0"/>
+  </w:num>
+</w:numbering>
 </file>
 
 <file path=word/styles.xml><?xml version="1.0" encoding="utf-8"?>
@@ -261,6 +1039,47 @@
     <w:uiPriority w:val="99"/>
     <w:semiHidden/>
     <w:unhideWhenUsed/>
+  </w:style>
+  <w:style w:type="paragraph" w:styleId="Tekstdymka">
+    <w:name w:val="Balloon Text"/>
+    <w:basedOn w:val="Normalny"/>
+    <w:link w:val="TekstdymkaZnak"/>
+    <w:uiPriority w:val="99"/>
+    <w:semiHidden/>
+    <w:unhideWhenUsed/>
+    <w:rsid w:val="005645AD"/>
+    <w:pPr>
+      <w:spacing w:after="0" w:line="240" w:lineRule="auto"/>
+    </w:pPr>
+    <w:rPr>
+      <w:rFonts w:ascii="Tahoma" w:hAnsi="Tahoma" w:cs="Tahoma"/>
+      <w:sz w:val="16"/>
+      <w:szCs w:val="16"/>
+    </w:rPr>
+  </w:style>
+  <w:style w:type="character" w:customStyle="1" w:styleId="TekstdymkaZnak">
+    <w:name w:val="Tekst dymka Znak"/>
+    <w:basedOn w:val="Domylnaczcionkaakapitu"/>
+    <w:link w:val="Tekstdymka"/>
+    <w:uiPriority w:val="99"/>
+    <w:semiHidden/>
+    <w:rsid w:val="005645AD"/>
+    <w:rPr>
+      <w:rFonts w:ascii="Tahoma" w:hAnsi="Tahoma" w:cs="Tahoma"/>
+      <w:sz w:val="16"/>
+      <w:szCs w:val="16"/>
+    </w:rPr>
+  </w:style>
+  <w:style w:type="paragraph" w:styleId="Akapitzlist">
+    <w:name w:val="List Paragraph"/>
+    <w:basedOn w:val="Normalny"/>
+    <w:uiPriority w:val="34"/>
+    <w:qFormat/>
+    <w:rsid w:val="005645AD"/>
+    <w:pPr>
+      <w:ind w:left="720"/>
+      <w:contextualSpacing/>
+    </w:pPr>
   </w:style>
 </w:styles>
 </file>

--- a/Desktop/zadaniadodatkowe.docx
+++ b/Desktop/zadaniadodatkowe.docx
@@ -651,6 +651,68 @@
         <w:t>stringi</w:t>
       </w:r>
       <w:proofErr w:type="spellEnd"/>
+    </w:p>
+    <w:p>
+      <w:pPr>
+        <w:pStyle w:val="Akapitzlist"/>
+        <w:tabs>
+          <w:tab w:val="left" w:pos="3456"/>
+        </w:tabs>
+        <w:ind w:left="1080"/>
+        <w:jc w:val="both"/>
+      </w:pPr>
+      <w:r>
+        <w:pict>
+          <v:shape id="_x0000_i1043" type="#_x0000_t75" style="width:453.3pt;height:147.15pt">
+            <v:imagedata r:id="rId21" o:title="polecenie"/>
+          </v:shape>
+        </w:pict>
+      </w:r>
+    </w:p>
+    <w:p>
+      <w:pPr>
+        <w:pStyle w:val="Akapitzlist"/>
+        <w:tabs>
+          <w:tab w:val="left" w:pos="3456"/>
+        </w:tabs>
+        <w:ind w:left="1080"/>
+        <w:jc w:val="both"/>
+      </w:pPr>
+    </w:p>
+    <w:p>
+      <w:pPr>
+        <w:pStyle w:val="Akapitzlist"/>
+        <w:tabs>
+          <w:tab w:val="left" w:pos="3456"/>
+        </w:tabs>
+        <w:ind w:left="1080"/>
+        <w:jc w:val="both"/>
+      </w:pPr>
+      <w:r>
+        <w:pict>
+          <v:shape id="_x0000_i1041" type="#_x0000_t75" style="width:453.3pt;height:55.7pt">
+            <v:imagedata r:id="rId22" o:title="2222"/>
+          </v:shape>
+        </w:pict>
+      </w:r>
+    </w:p>
+    <w:p>
+      <w:pPr>
+        <w:pStyle w:val="Akapitzlist"/>
+        <w:tabs>
+          <w:tab w:val="left" w:pos="3456"/>
+        </w:tabs>
+        <w:ind w:left="1080"/>
+        <w:jc w:val="both"/>
+      </w:pPr>
+      <w:r>
+        <w:lastRenderedPageBreak/>
+        <w:pict>
+          <v:shape id="_x0000_i1042" type="#_x0000_t75" style="width:408.85pt;height:125.2pt">
+            <v:imagedata r:id="rId23" o:title="11111"/>
+          </v:shape>
+        </w:pict>
+      </w:r>
     </w:p>
     <w:sectPr>
       <w:pgSz w:w="11906" w:h="16838"/>

--- a/Desktop/zadaniadodatkowe.docx
+++ b/Desktop/zadaniadodatkowe.docx
@@ -663,7 +663,7 @@
       </w:pPr>
       <w:r>
         <w:pict>
-          <v:shape id="_x0000_i1043" type="#_x0000_t75" style="width:453.3pt;height:147.15pt">
+          <v:shape id="_x0000_i1041" type="#_x0000_t75" style="width:453.3pt;height:147.15pt">
             <v:imagedata r:id="rId21" o:title="polecenie"/>
           </v:shape>
         </w:pict>
@@ -690,7 +690,7 @@
       </w:pPr>
       <w:r>
         <w:pict>
-          <v:shape id="_x0000_i1041" type="#_x0000_t75" style="width:453.3pt;height:55.7pt">
+          <v:shape id="_x0000_i1042" type="#_x0000_t75" style="width:453.3pt;height:55.7pt">
             <v:imagedata r:id="rId22" o:title="2222"/>
           </v:shape>
         </w:pict>
@@ -708,8 +708,111 @@
       <w:r>
         <w:lastRenderedPageBreak/>
         <w:pict>
-          <v:shape id="_x0000_i1042" type="#_x0000_t75" style="width:408.85pt;height:125.2pt">
+          <v:shape id="_x0000_i1043" type="#_x0000_t75" style="width:408.85pt;height:125.2pt">
             <v:imagedata r:id="rId23" o:title="11111"/>
+          </v:shape>
+        </w:pict>
+      </w:r>
+    </w:p>
+    <w:p>
+      <w:pPr>
+        <w:pStyle w:val="Akapitzlist"/>
+        <w:tabs>
+          <w:tab w:val="left" w:pos="3456"/>
+        </w:tabs>
+        <w:ind w:left="1080"/>
+        <w:jc w:val="both"/>
+      </w:pPr>
+      <w:r>
+        <w:pict>
+          <v:shape id="_x0000_i1044" type="#_x0000_t75" style="width:453.3pt;height:150.25pt">
+            <v:imagedata r:id="rId24" o:title="polecenie"/>
+          </v:shape>
+        </w:pict>
+      </w:r>
+    </w:p>
+    <w:p>
+      <w:pPr>
+        <w:pStyle w:val="Akapitzlist"/>
+        <w:tabs>
+          <w:tab w:val="left" w:pos="3456"/>
+        </w:tabs>
+        <w:ind w:left="1080"/>
+        <w:jc w:val="both"/>
+      </w:pPr>
+      <w:r>
+        <w:pict>
+          <v:shape id="_x0000_i1045" type="#_x0000_t75" style="width:453.3pt;height:293pt">
+            <v:imagedata r:id="rId25" o:title="qqqq"/>
+          </v:shape>
+        </w:pict>
+      </w:r>
+    </w:p>
+    <w:p>
+      <w:pPr>
+        <w:pStyle w:val="Akapitzlist"/>
+        <w:tabs>
+          <w:tab w:val="left" w:pos="3456"/>
+        </w:tabs>
+        <w:ind w:left="1080"/>
+        <w:jc w:val="both"/>
+      </w:pPr>
+      <w:r>
+        <w:pict>
+          <v:shape id="_x0000_i1046" type="#_x0000_t75" style="width:453.3pt;height:95.15pt">
+            <v:imagedata r:id="rId26" o:title="q2"/>
+          </v:shape>
+        </w:pict>
+      </w:r>
+    </w:p>
+    <w:p>
+      <w:pPr>
+        <w:pStyle w:val="Akapitzlist"/>
+        <w:tabs>
+          <w:tab w:val="left" w:pos="3456"/>
+        </w:tabs>
+        <w:ind w:left="1080"/>
+        <w:jc w:val="both"/>
+      </w:pPr>
+      <w:r>
+        <w:lastRenderedPageBreak/>
+        <w:pict>
+          <v:shape id="_x0000_i1047" type="#_x0000_t75" style="width:453.3pt;height:155.25pt">
+            <v:imagedata r:id="rId27" o:title="6"/>
+          </v:shape>
+        </w:pict>
+      </w:r>
+    </w:p>
+    <w:p>
+      <w:pPr>
+        <w:pStyle w:val="Akapitzlist"/>
+        <w:tabs>
+          <w:tab w:val="left" w:pos="3456"/>
+        </w:tabs>
+        <w:ind w:left="1080"/>
+        <w:jc w:val="both"/>
+      </w:pPr>
+      <w:r>
+        <w:pict>
+          <v:shape id="_x0000_i1048" type="#_x0000_t75" style="width:453.3pt;height:155.9pt">
+            <v:imagedata r:id="rId28" o:title="last"/>
+          </v:shape>
+        </w:pict>
+      </w:r>
+    </w:p>
+    <w:p>
+      <w:pPr>
+        <w:pStyle w:val="Akapitzlist"/>
+        <w:tabs>
+          <w:tab w:val="left" w:pos="3456"/>
+        </w:tabs>
+        <w:ind w:left="1080"/>
+        <w:jc w:val="both"/>
+      </w:pPr>
+      <w:r>
+        <w:pict>
+          <v:shape id="_x0000_i1049" type="#_x0000_t75" style="width:186.55pt;height:259.85pt">
+            <v:imagedata r:id="rId29" o:title="zrobione"/>
           </v:shape>
         </w:pict>
       </w:r>
